--- a/IV Permission Letter 2023.docx
+++ b/IV Permission Letter 2023.docx
@@ -192,7 +192,7 @@
           <w:sz w:val="28"/>
           <w:szCs w:val="24"/>
         </w:rPr>
-        <w:t>3</w:t>
+        <w:t>7</w:t>
       </w:r>
       <w:r>
         <w:rPr>
@@ -447,8 +447,18 @@
           <w:sz w:val="28"/>
           <w:szCs w:val="24"/>
         </w:rPr>
-        <w:t>. This visit might help the students in attaining good knowledge in desired fields making it easy for them to understand the practical working of the IT industries.</w:t>
-      </w:r>
+        <w:t xml:space="preserve">. </w:t>
+      </w:r>
+      <w:bookmarkStart w:id="0" w:name="_Hlk157255591"/>
+      <w:r>
+        <w:rPr>
+          <w:rFonts w:ascii="Times New Roman" w:hAnsi="Times New Roman" w:cs="Times New Roman"/>
+          <w:sz w:val="28"/>
+          <w:szCs w:val="24"/>
+        </w:rPr>
+        <w:t>This visit might help the students in attaining good knowledge in desired fields making it easy for them to understand the practical working of the IT industries.</w:t>
+      </w:r>
+      <w:bookmarkEnd w:id="0"/>
     </w:p>
     <w:p>
       <w:pPr>
@@ -467,6 +477,14 @@
         </w:rPr>
         <w:tab/>
         <w:t>I ensure all students will definitely maintain the decorum at the place. I eagerly await your positive response as I have to inform all the students about the same.</w:t>
+      </w:r>
+      <w:r>
+        <w:rPr>
+          <w:rFonts w:ascii="Times New Roman" w:hAnsi="Times New Roman" w:cs="Times New Roman"/>
+          <w:sz w:val="28"/>
+          <w:szCs w:val="24"/>
+        </w:rPr>
+        <w:tab/>
       </w:r>
     </w:p>
     <w:p>
